--- a/tests/org.obeonetwork.m2doc.tests/resources-migration/version_3/template/callInTemplate/callInTemplate-migrated-expected.docx
+++ b/tests/org.obeonetwork.m2doc.tests/resources-migration/version_3/template/callInTemplate/callInTemplate-migrated-expected.docx
@@ -197,6 +197,12 @@
           <w:lang w:val="en-US"/>
         </w:rPr>
         <w:t>{m: a + a</w:t>
+      </w:r>
+      <w:r>
+        <w:rPr>
+          <w:lang w:val="en-US"/>
+        </w:rPr>
+        <w:t xml:space="preserve"> </w:t>
       </w:r>
       <w:r>
         <w:rPr>

--- a/tests/org.obeonetwork.m2doc.tests/resources-migration/version_3/template/callInTemplate/callInTemplate-migrated-expected.docx
+++ b/tests/org.obeonetwork.m2doc.tests/resources-migration/version_3/template/callInTemplate/callInTemplate-migrated-expected.docx
@@ -83,7 +83,7 @@
         <w:rPr>
           <w:lang w:val="en-US"/>
         </w:rPr>
-        <w:t>{m:template myTemplate</w:t>
+        <w:t>{m:template public myTemplate</w:t>
       </w:r>
       <w:r>
         <w:rPr>
@@ -171,7 +171,7 @@
         <w:rPr>
           <w:lang w:val="en-US"/>
         </w:rPr>
-        <w:t>{m:template myTemplate</w:t>
+        <w:t>{m:template public myTemplate</w:t>
       </w:r>
       <w:r>
         <w:rPr>
